--- a/系友/訪談心得_1104562 莊立倫.docx
+++ b/系友/訪談心得_1104562 莊立倫.docx
@@ -1,6 +1,6 @@
 
 <file path=word/document.xml><?xml version="1.0" encoding="utf-8"?>
-<w:document xmlns:wpc="http://schemas.microsoft.com/office/word/2010/wordprocessingCanvas" xmlns:cx="http://schemas.microsoft.com/office/drawing/2014/chartex" xmlns:cx1="http://schemas.microsoft.com/office/drawing/2015/9/8/chartex" xmlns:cx2="http://schemas.microsoft.com/office/drawing/2015/10/21/chartex" xmlns:cx3="http://schemas.microsoft.com/office/drawing/2016/5/9/chartex" xmlns:cx4="http://schemas.microsoft.com/office/drawing/2016/5/10/chartex" xmlns:cx5="http://schemas.microsoft.com/office/drawing/2016/5/11/chartex" xmlns:cx6="http://schemas.microsoft.com/office/drawing/2016/5/12/chartex" xmlns:cx7="http://schemas.microsoft.com/office/drawing/2016/5/13/chartex" xmlns:cx8="http://schemas.microsoft.com/office/drawing/2016/5/14/chartex" xmlns:mc="http://schemas.openxmlformats.org/markup-compatibility/2006" xmlns:aink="http://schemas.microsoft.com/office/drawing/2016/ink" xmlns:am3d="http://schemas.microsoft.com/office/drawing/2017/model3d" xmlns:o="urn:schemas-microsoft-com:office:office" xmlns:r="http://schemas.openxmlformats.org/officeDocument/2006/relationships" xmlns:m="http://schemas.openxmlformats.org/officeDocument/2006/math" xmlns:v="urn:schemas-microsoft-com:vml" xmlns:wp14="http://schemas.microsoft.com/office/word/2010/wordprocessingDrawing" xmlns:wp="http://schemas.openxmlformats.org/drawingml/2006/wordprocessingDrawing" xmlns:w10="urn:schemas-microsoft-com:office:word" xmlns:w="http://schemas.openxmlformats.org/wordprocessingml/2006/main" xmlns:w14="http://schemas.microsoft.com/office/word/2010/wordml" xmlns:w15="http://schemas.microsoft.com/office/word/2012/wordml" xmlns:w16cid="http://schemas.microsoft.com/office/word/2016/wordml/cid" xmlns:w16se="http://schemas.microsoft.com/office/word/2015/wordml/symex" xmlns:wpg="http://schemas.microsoft.com/office/word/2010/wordprocessingGroup" xmlns:wpi="http://schemas.microsoft.com/office/word/2010/wordprocessingInk" xmlns:wne="http://schemas.microsoft.com/office/word/2006/wordml" xmlns:wps="http://schemas.microsoft.com/office/word/2010/wordprocessingShape" mc:Ignorable="w14 w15 w16se w16cid wp14">
+<w:document xmlns:wpc="http://schemas.microsoft.com/office/word/2010/wordprocessingCanvas" xmlns:cx="http://schemas.microsoft.com/office/drawing/2014/chartex" xmlns:cx1="http://schemas.microsoft.com/office/drawing/2015/9/8/chartex" xmlns:cx2="http://schemas.microsoft.com/office/drawing/2015/10/21/chartex" xmlns:cx3="http://schemas.microsoft.com/office/drawing/2016/5/9/chartex" xmlns:cx4="http://schemas.microsoft.com/office/drawing/2016/5/10/chartex" xmlns:cx5="http://schemas.microsoft.com/office/drawing/2016/5/11/chartex" xmlns:cx6="http://schemas.microsoft.com/office/drawing/2016/5/12/chartex" xmlns:cx7="http://schemas.microsoft.com/office/drawing/2016/5/13/chartex" xmlns:cx8="http://schemas.microsoft.com/office/drawing/2016/5/14/chartex" xmlns:mc="http://schemas.openxmlformats.org/markup-compatibility/2006" xmlns:aink="http://schemas.microsoft.com/office/drawing/2016/ink" xmlns:am3d="http://schemas.microsoft.com/office/drawing/2017/model3d" xmlns:o="urn:schemas-microsoft-com:office:office" xmlns:oel="http://schemas.microsoft.com/office/2019/extlst" xmlns:r="http://schemas.openxmlformats.org/officeDocument/2006/relationships" xmlns:m="http://schemas.openxmlformats.org/officeDocument/2006/math" xmlns:v="urn:schemas-microsoft-com:vml" xmlns:wp14="http://schemas.microsoft.com/office/word/2010/wordprocessingDrawing" xmlns:wp="http://schemas.openxmlformats.org/drawingml/2006/wordprocessingDrawing" xmlns:w10="urn:schemas-microsoft-com:office:word" xmlns:w="http://schemas.openxmlformats.org/wordprocessingml/2006/main" xmlns:w14="http://schemas.microsoft.com/office/word/2010/wordml" xmlns:w15="http://schemas.microsoft.com/office/word/2012/wordml" xmlns:w16cex="http://schemas.microsoft.com/office/word/2018/wordml/cex" xmlns:w16cid="http://schemas.microsoft.com/office/word/2016/wordml/cid" xmlns:w16="http://schemas.microsoft.com/office/word/2018/wordml" xmlns:w16sdtdh="http://schemas.microsoft.com/office/word/2020/wordml/sdtdatahash" xmlns:w16se="http://schemas.microsoft.com/office/word/2015/wordml/symex" xmlns:wpg="http://schemas.microsoft.com/office/word/2010/wordprocessingGroup" xmlns:wpi="http://schemas.microsoft.com/office/word/2010/wordprocessingInk" xmlns:wne="http://schemas.microsoft.com/office/word/2006/wordml" xmlns:wps="http://schemas.microsoft.com/office/word/2010/wordprocessingShape" mc:Ignorable="w14 w15 w16se w16cid w16 w16cex w16sdtdh wp14">
   <w:body>
     <w:p>
       <w:pPr>
@@ -81,23 +81,7 @@
           <w:rFonts w:ascii="標楷體" w:eastAsia="標楷體" w:hAnsi="標楷體" w:hint="eastAsia"/>
           <w:szCs w:val="24"/>
         </w:rPr>
-        <w:t>我們訪談的對象是曾柏勳學長，目前擔任資安工程師。在訪談過程中，學長先是提到了英文的重要性，並以他曾在面試中因為英文不好的緣故被</w:t>
-      </w:r>
-      <w:proofErr w:type="gramStart"/>
-      <w:r>
-        <w:rPr>
-          <w:rFonts w:ascii="標楷體" w:eastAsia="標楷體" w:hAnsi="標楷體" w:hint="eastAsia"/>
-          <w:szCs w:val="24"/>
-        </w:rPr>
-        <w:t>面試官刷掉</w:t>
-      </w:r>
-      <w:proofErr w:type="gramEnd"/>
-      <w:r>
-        <w:rPr>
-          <w:rFonts w:ascii="標楷體" w:eastAsia="標楷體" w:hAnsi="標楷體" w:hint="eastAsia"/>
-          <w:szCs w:val="24"/>
-        </w:rPr>
-        <w:t>的經歷告訴我們要好好學英文，否則可能會因為英文不好而錯失許多寶貴的工作機會。這讓我意識到平時需要去累積英文的實力才行。</w:t>
+        <w:t>我們訪談的對象是曾柏勳學長，目前擔任資安工程師。在訪談過程中，學長先是提到了英文的重要性，並以他曾在面試中因為英文不好的緣故被面試官刷掉的經歷告訴我們要好好學英文，否則可能會因為英文不好而錯失許多寶貴的工作機會。這讓我意識到平時需要去累積英文的實力才行。</w:t>
       </w:r>
     </w:p>
     <w:p>
@@ -108,37 +92,12 @@
           <w:szCs w:val="24"/>
         </w:rPr>
       </w:pPr>
-      <w:proofErr w:type="gramStart"/>
-      <w:r>
-        <w:rPr>
-          <w:rFonts w:ascii="標楷體" w:eastAsia="標楷體" w:hAnsi="標楷體" w:hint="eastAsia"/>
-          <w:szCs w:val="24"/>
-        </w:rPr>
-        <w:t>此外，</w:t>
-      </w:r>
-      <w:proofErr w:type="gramEnd"/>
-      <w:r>
-        <w:rPr>
-          <w:rFonts w:ascii="標楷體" w:eastAsia="標楷體" w:hAnsi="標楷體" w:hint="eastAsia"/>
-          <w:szCs w:val="24"/>
-        </w:rPr>
-        <w:t>學長還告訴我們在面試中吸引面試官的目光並脫穎而出的因素，那就是「態度」與「積極性」，因為大家都是才剛畢業的學生，在沒有任何實務經驗</w:t>
-      </w:r>
-      <w:proofErr w:type="gramStart"/>
-      <w:r>
-        <w:rPr>
-          <w:rFonts w:ascii="標楷體" w:eastAsia="標楷體" w:hAnsi="標楷體" w:hint="eastAsia"/>
-          <w:szCs w:val="24"/>
-        </w:rPr>
-        <w:t>的情下</w:t>
-      </w:r>
-      <w:proofErr w:type="gramEnd"/>
-      <w:r>
-        <w:rPr>
-          <w:rFonts w:ascii="標楷體" w:eastAsia="標楷體" w:hAnsi="標楷體" w:hint="eastAsia"/>
-          <w:szCs w:val="24"/>
-        </w:rPr>
-        <w:t>，對公司來說就是一張白紙，因此他更加看重的是你這個人的人格特質，並以此判斷你是否為公司未來想培養的人才。而至於專業技能的方面，有許多技能都是進入公司以後，才會慢慢養成實務經驗與實力，甚至有到外面受訓的機會。</w:t>
+      <w:r>
+        <w:rPr>
+          <w:rFonts w:ascii="標楷體" w:eastAsia="標楷體" w:hAnsi="標楷體" w:hint="eastAsia"/>
+          <w:szCs w:val="24"/>
+        </w:rPr>
+        <w:t>此外，學長還告訴我們在面試中吸引面試官的目光並脫穎而出的因素，那就是「態度」與「積極性」，因為大家都是才剛畢業的學生，在沒有任何實務經驗的情下，對公司來說就是一張白紙，因此他更加看重的是你這個人的人格特質，並以此判斷你是否為公司未來想培養的人才。而至於專業技能的方面，有許多技能都是進入公司以後，才會慢慢養成實務經驗與實力，甚至有到外面受訓的機會。</w:t>
       </w:r>
       <w:r>
         <w:rPr>
@@ -196,30 +155,14 @@
           <w:rFonts w:ascii="標楷體" w:eastAsia="標楷體" w:hAnsi="標楷體" w:hint="eastAsia"/>
           <w:szCs w:val="24"/>
         </w:rPr>
-        <w:t>讓我對於未來職</w:t>
-      </w:r>
-      <w:proofErr w:type="gramStart"/>
-      <w:r>
-        <w:rPr>
-          <w:rFonts w:ascii="標楷體" w:eastAsia="標楷體" w:hAnsi="標楷體" w:hint="eastAsia"/>
-          <w:szCs w:val="24"/>
-        </w:rPr>
-        <w:t>涯</w:t>
-      </w:r>
-      <w:proofErr w:type="gramEnd"/>
-      <w:r>
-        <w:rPr>
-          <w:rFonts w:ascii="標楷體" w:eastAsia="標楷體" w:hAnsi="標楷體" w:hint="eastAsia"/>
-          <w:szCs w:val="24"/>
-        </w:rPr>
-        <w:t>更有想法與動力。</w:t>
+        <w:t>讓我對於未來職涯更有想法與動力。</w:t>
       </w:r>
     </w:p>
     <w:p>
       <w:pPr>
         <w:ind w:firstLine="480"/>
         <w:rPr>
-          <w:rFonts w:ascii="標楷體" w:eastAsia="標楷體" w:hAnsi="標楷體" w:hint="eastAsia"/>
+          <w:rFonts w:ascii="標楷體" w:eastAsia="標楷體" w:hAnsi="標楷體"/>
           <w:szCs w:val="24"/>
         </w:rPr>
       </w:pPr>
@@ -251,8 +194,6 @@
         </w:rPr>
         <w:t>最後，很感謝學長願意撥空一個下午給我們，且不吝於分享工作與學習上的經驗和所見所聞!</w:t>
       </w:r>
-      <w:bookmarkStart w:id="0" w:name="_GoBack"/>
-      <w:bookmarkEnd w:id="0"/>
     </w:p>
     <w:p>
       <w:pPr>
@@ -274,7 +215,7 @@
 </file>
 
 <file path=word/endnotes.xml><?xml version="1.0" encoding="utf-8"?>
-<w:endnotes xmlns:wpc="http://schemas.microsoft.com/office/word/2010/wordprocessingCanvas" xmlns:cx="http://schemas.microsoft.com/office/drawing/2014/chartex" xmlns:cx1="http://schemas.microsoft.com/office/drawing/2015/9/8/chartex" xmlns:cx2="http://schemas.microsoft.com/office/drawing/2015/10/21/chartex" xmlns:cx3="http://schemas.microsoft.com/office/drawing/2016/5/9/chartex" xmlns:cx4="http://schemas.microsoft.com/office/drawing/2016/5/10/chartex" xmlns:cx5="http://schemas.microsoft.com/office/drawing/2016/5/11/chartex" xmlns:cx6="http://schemas.microsoft.com/office/drawing/2016/5/12/chartex" xmlns:cx7="http://schemas.microsoft.com/office/drawing/2016/5/13/chartex" xmlns:cx8="http://schemas.microsoft.com/office/drawing/2016/5/14/chartex" xmlns:mc="http://schemas.openxmlformats.org/markup-compatibility/2006" xmlns:aink="http://schemas.microsoft.com/office/drawing/2016/ink" xmlns:am3d="http://schemas.microsoft.com/office/drawing/2017/model3d" xmlns:o="urn:schemas-microsoft-com:office:office" xmlns:r="http://schemas.openxmlformats.org/officeDocument/2006/relationships" xmlns:m="http://schemas.openxmlformats.org/officeDocument/2006/math" xmlns:v="urn:schemas-microsoft-com:vml" xmlns:wp14="http://schemas.microsoft.com/office/word/2010/wordprocessingDrawing" xmlns:wp="http://schemas.openxmlformats.org/drawingml/2006/wordprocessingDrawing" xmlns:w10="urn:schemas-microsoft-com:office:word" xmlns:w="http://schemas.openxmlformats.org/wordprocessingml/2006/main" xmlns:w14="http://schemas.microsoft.com/office/word/2010/wordml" xmlns:w15="http://schemas.microsoft.com/office/word/2012/wordml" xmlns:w16cid="http://schemas.microsoft.com/office/word/2016/wordml/cid" xmlns:w16se="http://schemas.microsoft.com/office/word/2015/wordml/symex" xmlns:wpg="http://schemas.microsoft.com/office/word/2010/wordprocessingGroup" xmlns:wpi="http://schemas.microsoft.com/office/word/2010/wordprocessingInk" xmlns:wne="http://schemas.microsoft.com/office/word/2006/wordml" xmlns:wps="http://schemas.microsoft.com/office/word/2010/wordprocessingShape" mc:Ignorable="w14 w15 w16se w16cid wp14">
+<w:endnotes xmlns:wpc="http://schemas.microsoft.com/office/word/2010/wordprocessingCanvas" xmlns:cx="http://schemas.microsoft.com/office/drawing/2014/chartex" xmlns:cx1="http://schemas.microsoft.com/office/drawing/2015/9/8/chartex" xmlns:cx2="http://schemas.microsoft.com/office/drawing/2015/10/21/chartex" xmlns:cx3="http://schemas.microsoft.com/office/drawing/2016/5/9/chartex" xmlns:cx4="http://schemas.microsoft.com/office/drawing/2016/5/10/chartex" xmlns:cx5="http://schemas.microsoft.com/office/drawing/2016/5/11/chartex" xmlns:cx6="http://schemas.microsoft.com/office/drawing/2016/5/12/chartex" xmlns:cx7="http://schemas.microsoft.com/office/drawing/2016/5/13/chartex" xmlns:cx8="http://schemas.microsoft.com/office/drawing/2016/5/14/chartex" xmlns:mc="http://schemas.openxmlformats.org/markup-compatibility/2006" xmlns:aink="http://schemas.microsoft.com/office/drawing/2016/ink" xmlns:am3d="http://schemas.microsoft.com/office/drawing/2017/model3d" xmlns:o="urn:schemas-microsoft-com:office:office" xmlns:oel="http://schemas.microsoft.com/office/2019/extlst" xmlns:r="http://schemas.openxmlformats.org/officeDocument/2006/relationships" xmlns:m="http://schemas.openxmlformats.org/officeDocument/2006/math" xmlns:v="urn:schemas-microsoft-com:vml" xmlns:wp14="http://schemas.microsoft.com/office/word/2010/wordprocessingDrawing" xmlns:wp="http://schemas.openxmlformats.org/drawingml/2006/wordprocessingDrawing" xmlns:w10="urn:schemas-microsoft-com:office:word" xmlns:w="http://schemas.openxmlformats.org/wordprocessingml/2006/main" xmlns:w14="http://schemas.microsoft.com/office/word/2010/wordml" xmlns:w15="http://schemas.microsoft.com/office/word/2012/wordml" xmlns:w16cex="http://schemas.microsoft.com/office/word/2018/wordml/cex" xmlns:w16cid="http://schemas.microsoft.com/office/word/2016/wordml/cid" xmlns:w16="http://schemas.microsoft.com/office/word/2018/wordml" xmlns:w16sdtdh="http://schemas.microsoft.com/office/word/2020/wordml/sdtdatahash" xmlns:w16se="http://schemas.microsoft.com/office/word/2015/wordml/symex" xmlns:wpg="http://schemas.microsoft.com/office/word/2010/wordprocessingGroup" xmlns:wpi="http://schemas.microsoft.com/office/word/2010/wordprocessingInk" xmlns:wne="http://schemas.microsoft.com/office/word/2006/wordml" xmlns:wps="http://schemas.microsoft.com/office/word/2010/wordprocessingShape" mc:Ignorable="w14 w15 w16se w16cid w16 w16cex w16sdtdh wp14">
   <w:endnote w:type="separator" w:id="-1">
     <w:p>
       <w:r>
@@ -293,7 +234,7 @@
 </file>
 
 <file path=word/footnotes.xml><?xml version="1.0" encoding="utf-8"?>
-<w:footnotes xmlns:wpc="http://schemas.microsoft.com/office/word/2010/wordprocessingCanvas" xmlns:cx="http://schemas.microsoft.com/office/drawing/2014/chartex" xmlns:cx1="http://schemas.microsoft.com/office/drawing/2015/9/8/chartex" xmlns:cx2="http://schemas.microsoft.com/office/drawing/2015/10/21/chartex" xmlns:cx3="http://schemas.microsoft.com/office/drawing/2016/5/9/chartex" xmlns:cx4="http://schemas.microsoft.com/office/drawing/2016/5/10/chartex" xmlns:cx5="http://schemas.microsoft.com/office/drawing/2016/5/11/chartex" xmlns:cx6="http://schemas.microsoft.com/office/drawing/2016/5/12/chartex" xmlns:cx7="http://schemas.microsoft.com/office/drawing/2016/5/13/chartex" xmlns:cx8="http://schemas.microsoft.com/office/drawing/2016/5/14/chartex" xmlns:mc="http://schemas.openxmlformats.org/markup-compatibility/2006" xmlns:aink="http://schemas.microsoft.com/office/drawing/2016/ink" xmlns:am3d="http://schemas.microsoft.com/office/drawing/2017/model3d" xmlns:o="urn:schemas-microsoft-com:office:office" xmlns:r="http://schemas.openxmlformats.org/officeDocument/2006/relationships" xmlns:m="http://schemas.openxmlformats.org/officeDocument/2006/math" xmlns:v="urn:schemas-microsoft-com:vml" xmlns:wp14="http://schemas.microsoft.com/office/word/2010/wordprocessingDrawing" xmlns:wp="http://schemas.openxmlformats.org/drawingml/2006/wordprocessingDrawing" xmlns:w10="urn:schemas-microsoft-com:office:word" xmlns:w="http://schemas.openxmlformats.org/wordprocessingml/2006/main" xmlns:w14="http://schemas.microsoft.com/office/word/2010/wordml" xmlns:w15="http://schemas.microsoft.com/office/word/2012/wordml" xmlns:w16cid="http://schemas.microsoft.com/office/word/2016/wordml/cid" xmlns:w16se="http://schemas.microsoft.com/office/word/2015/wordml/symex" xmlns:wpg="http://schemas.microsoft.com/office/word/2010/wordprocessingGroup" xmlns:wpi="http://schemas.microsoft.com/office/word/2010/wordprocessingInk" xmlns:wne="http://schemas.microsoft.com/office/word/2006/wordml" xmlns:wps="http://schemas.microsoft.com/office/word/2010/wordprocessingShape" mc:Ignorable="w14 w15 w16se w16cid wp14">
+<w:footnotes xmlns:wpc="http://schemas.microsoft.com/office/word/2010/wordprocessingCanvas" xmlns:cx="http://schemas.microsoft.com/office/drawing/2014/chartex" xmlns:cx1="http://schemas.microsoft.com/office/drawing/2015/9/8/chartex" xmlns:cx2="http://schemas.microsoft.com/office/drawing/2015/10/21/chartex" xmlns:cx3="http://schemas.microsoft.com/office/drawing/2016/5/9/chartex" xmlns:cx4="http://schemas.microsoft.com/office/drawing/2016/5/10/chartex" xmlns:cx5="http://schemas.microsoft.com/office/drawing/2016/5/11/chartex" xmlns:cx6="http://schemas.microsoft.com/office/drawing/2016/5/12/chartex" xmlns:cx7="http://schemas.microsoft.com/office/drawing/2016/5/13/chartex" xmlns:cx8="http://schemas.microsoft.com/office/drawing/2016/5/14/chartex" xmlns:mc="http://schemas.openxmlformats.org/markup-compatibility/2006" xmlns:aink="http://schemas.microsoft.com/office/drawing/2016/ink" xmlns:am3d="http://schemas.microsoft.com/office/drawing/2017/model3d" xmlns:o="urn:schemas-microsoft-com:office:office" xmlns:oel="http://schemas.microsoft.com/office/2019/extlst" xmlns:r="http://schemas.openxmlformats.org/officeDocument/2006/relationships" xmlns:m="http://schemas.openxmlformats.org/officeDocument/2006/math" xmlns:v="urn:schemas-microsoft-com:vml" xmlns:wp14="http://schemas.microsoft.com/office/word/2010/wordprocessingDrawing" xmlns:wp="http://schemas.openxmlformats.org/drawingml/2006/wordprocessingDrawing" xmlns:w10="urn:schemas-microsoft-com:office:word" xmlns:w="http://schemas.openxmlformats.org/wordprocessingml/2006/main" xmlns:w14="http://schemas.microsoft.com/office/word/2010/wordml" xmlns:w15="http://schemas.microsoft.com/office/word/2012/wordml" xmlns:w16cex="http://schemas.microsoft.com/office/word/2018/wordml/cex" xmlns:w16cid="http://schemas.microsoft.com/office/word/2016/wordml/cid" xmlns:w16="http://schemas.microsoft.com/office/word/2018/wordml" xmlns:w16sdtdh="http://schemas.microsoft.com/office/word/2020/wordml/sdtdatahash" xmlns:w16se="http://schemas.microsoft.com/office/word/2015/wordml/symex" xmlns:wpg="http://schemas.microsoft.com/office/word/2010/wordprocessingGroup" xmlns:wpi="http://schemas.microsoft.com/office/word/2010/wordprocessingInk" xmlns:wne="http://schemas.microsoft.com/office/word/2006/wordml" xmlns:wps="http://schemas.microsoft.com/office/word/2010/wordprocessingShape" mc:Ignorable="w14 w15 w16se w16cid w16 w16cex w16sdtdh wp14">
   <w:footnote w:type="separator" w:id="-1">
     <w:p>
       <w:r>
@@ -312,7 +253,7 @@
 </file>
 
 <file path=word/styles.xml><?xml version="1.0" encoding="utf-8"?>
-<w:styles xmlns:mc="http://schemas.openxmlformats.org/markup-compatibility/2006" xmlns:r="http://schemas.openxmlformats.org/officeDocument/2006/relationships" xmlns:w="http://schemas.openxmlformats.org/wordprocessingml/2006/main" xmlns:w14="http://schemas.microsoft.com/office/word/2010/wordml" xmlns:w15="http://schemas.microsoft.com/office/word/2012/wordml" xmlns:w16cid="http://schemas.microsoft.com/office/word/2016/wordml/cid" xmlns:w16se="http://schemas.microsoft.com/office/word/2015/wordml/symex" mc:Ignorable="w14 w15 w16se w16cid">
+<w:styles xmlns:mc="http://schemas.openxmlformats.org/markup-compatibility/2006" xmlns:r="http://schemas.openxmlformats.org/officeDocument/2006/relationships" xmlns:w="http://schemas.openxmlformats.org/wordprocessingml/2006/main" xmlns:w14="http://schemas.microsoft.com/office/word/2010/wordml" xmlns:w15="http://schemas.microsoft.com/office/word/2012/wordml" xmlns:w16cex="http://schemas.microsoft.com/office/word/2018/wordml/cex" xmlns:w16cid="http://schemas.microsoft.com/office/word/2016/wordml/cid" xmlns:w16="http://schemas.microsoft.com/office/word/2018/wordml" xmlns:w16sdtdh="http://schemas.microsoft.com/office/word/2020/wordml/sdtdatahash" xmlns:w16se="http://schemas.microsoft.com/office/word/2015/wordml/symex" mc:Ignorable="w14 w15 w16se w16cid w16 w16cex w16sdtdh">
   <w:docDefaults>
     <w:rPrDefault>
       <w:rPr>
@@ -325,7 +266,7 @@
     </w:rPrDefault>
     <w:pPrDefault/>
   </w:docDefaults>
-  <w:latentStyles w:defLockedState="0" w:defUIPriority="99" w:defSemiHidden="0" w:defUnhideWhenUsed="0" w:defQFormat="0" w:count="375">
+  <w:latentStyles w:defLockedState="0" w:defUIPriority="99" w:defSemiHidden="0" w:defUnhideWhenUsed="0" w:defQFormat="0" w:count="376">
     <w:lsdException w:name="Normal" w:uiPriority="0" w:qFormat="1"/>
     <w:lsdException w:name="heading 1" w:uiPriority="9" w:qFormat="1"/>
     <w:lsdException w:name="heading 2" w:semiHidden="1" w:uiPriority="9" w:unhideWhenUsed="1" w:qFormat="1"/>
@@ -701,6 +642,7 @@
     <w:lsdException w:name="Smart Hyperlink" w:semiHidden="1" w:unhideWhenUsed="1"/>
     <w:lsdException w:name="Hashtag" w:semiHidden="1" w:unhideWhenUsed="1"/>
     <w:lsdException w:name="Unresolved Mention" w:semiHidden="1" w:unhideWhenUsed="1"/>
+    <w:lsdException w:name="Smart Link" w:semiHidden="1" w:unhideWhenUsed="1"/>
   </w:latentStyles>
   <w:style w:type="paragraph" w:default="1" w:styleId="a">
     <w:name w:val="Normal"/>
